--- a/[Sjoerd-Beetsma][IPASS][Rapportage].docx
+++ b/[Sjoerd-Beetsma][IPASS][Rapportage].docx
@@ -41,12 +41,12 @@
             <wp:extent cx="5943600" cy="8418476"/>
             <wp:effectExtent b="0" l="0" r="0" t="0"/>
             <wp:wrapNone/>
-            <wp:docPr id="32" name="image35.png"/>
+            <wp:docPr id="32" name="image27.png"/>
             <a:graphic>
               <a:graphicData uri="http://schemas.openxmlformats.org/drawingml/2006/picture">
                 <pic:pic>
                   <pic:nvPicPr>
-                    <pic:cNvPr id="0" name="image35.png"/>
+                    <pic:cNvPr id="0" name="image27.png"/>
                     <pic:cNvPicPr preferRelativeResize="0"/>
                   </pic:nvPicPr>
                   <pic:blipFill>
@@ -318,7 +318,7 @@
                 <w:vertAlign w:val="baseline"/>
                 <w:rtl w:val="0"/>
               </w:rPr>
-              <w:t xml:space="preserve">Samenvatting</w:t>
+              <w:t xml:space="preserve">Projectsamenvatting</w:t>
             </w:r>
           </w:hyperlink>
           <w:r>
@@ -376,16 +376,30 @@
             <w:ind w:left="0" w:firstLine="0"/>
             <w:rPr>
               <w:rFonts w:ascii="Times New Roman" w:cs="Times New Roman" w:eastAsia="Times New Roman" w:hAnsi="Times New Roman"/>
+              <w:i w:val="0"/>
+              <w:smallCaps w:val="0"/>
+              <w:strike w:val="0"/>
+              <w:color w:val="000000"/>
               <w:sz w:val="28"/>
               <w:szCs w:val="28"/>
+              <w:u w:val="none"/>
+              <w:shd w:fill="auto" w:val="clear"/>
+              <w:vertAlign w:val="baseline"/>
             </w:rPr>
           </w:pPr>
           <w:hyperlink w:anchor="_h2lgm8mqou1q">
             <w:r>
               <w:rPr>
                 <w:rFonts w:ascii="Times New Roman" w:cs="Times New Roman" w:eastAsia="Times New Roman" w:hAnsi="Times New Roman"/>
+                <w:i w:val="0"/>
+                <w:smallCaps w:val="0"/>
+                <w:strike w:val="0"/>
+                <w:color w:val="000000"/>
                 <w:sz w:val="28"/>
                 <w:szCs w:val="28"/>
+                <w:u w:val="none"/>
+                <w:shd w:fill="auto" w:val="clear"/>
+                <w:vertAlign w:val="baseline"/>
                 <w:rtl w:val="0"/>
               </w:rPr>
               <w:t xml:space="preserve">Genereer algoritmes</w:t>
@@ -394,8 +408,15 @@
           <w:r>
             <w:rPr>
               <w:rFonts w:ascii="Times New Roman" w:cs="Times New Roman" w:eastAsia="Times New Roman" w:hAnsi="Times New Roman"/>
+              <w:i w:val="0"/>
+              <w:smallCaps w:val="0"/>
+              <w:strike w:val="0"/>
+              <w:color w:val="000000"/>
               <w:sz w:val="28"/>
               <w:szCs w:val="28"/>
+              <w:u w:val="none"/>
+              <w:shd w:fill="auto" w:val="clear"/>
+              <w:vertAlign w:val="baseline"/>
               <w:rtl w:val="0"/>
             </w:rPr>
             <w:tab/>
@@ -408,8 +429,15 @@
           <w:r>
             <w:rPr>
               <w:rFonts w:ascii="Times New Roman" w:cs="Times New Roman" w:eastAsia="Times New Roman" w:hAnsi="Times New Roman"/>
+              <w:i w:val="0"/>
+              <w:smallCaps w:val="0"/>
+              <w:strike w:val="0"/>
+              <w:color w:val="000000"/>
               <w:sz w:val="28"/>
               <w:szCs w:val="28"/>
+              <w:u w:val="none"/>
+              <w:shd w:fill="auto" w:val="clear"/>
+              <w:vertAlign w:val="baseline"/>
               <w:rtl w:val="0"/>
             </w:rPr>
             <w:t xml:space="preserve">4</w:t>
@@ -1011,12 +1039,12 @@
             <wp:extent cx="2432064" cy="1577876"/>
             <wp:effectExtent b="0" l="0" r="0" t="0"/>
             <wp:wrapNone/>
-            <wp:docPr id="29" name="image31.png"/>
+            <wp:docPr id="29" name="image9.png"/>
             <a:graphic>
               <a:graphicData uri="http://schemas.openxmlformats.org/drawingml/2006/picture">
                 <pic:pic>
                   <pic:nvPicPr>
-                    <pic:cNvPr id="0" name="image31.png"/>
+                    <pic:cNvPr id="0" name="image9.png"/>
                     <pic:cNvPicPr preferRelativeResize="0"/>
                   </pic:nvPicPr>
                   <pic:blipFill>
@@ -1528,12 +1556,12 @@
                 <wp:extent cx="3252788" cy="543721"/>
                 <wp:effectExtent b="0" l="0" r="0" t="0"/>
                 <wp:wrapNone/>
-                <wp:docPr id="8" name="image9.png"/>
+                <wp:docPr id="8" name="image20.png"/>
                 <a:graphic>
                   <a:graphicData uri="http://schemas.openxmlformats.org/drawingml/2006/picture">
                     <pic:pic>
                       <pic:nvPicPr>
-                        <pic:cNvPr id="0" name="image9.png"/>
+                        <pic:cNvPr id="0" name="image20.png"/>
                         <pic:cNvPicPr preferRelativeResize="0"/>
                       </pic:nvPicPr>
                       <pic:blipFill>
@@ -1673,12 +1701,12 @@
                 <wp:extent cx="3252788" cy="543721"/>
                 <wp:effectExtent b="0" l="0" r="0" t="0"/>
                 <wp:wrapNone/>
-                <wp:docPr id="9" name="image10.png"/>
+                <wp:docPr id="9" name="image21.png"/>
                 <a:graphic>
                   <a:graphicData uri="http://schemas.openxmlformats.org/drawingml/2006/picture">
                     <pic:pic>
                       <pic:nvPicPr>
-                        <pic:cNvPr id="0" name="image10.png"/>
+                        <pic:cNvPr id="0" name="image21.png"/>
                         <pic:cNvPicPr preferRelativeResize="0"/>
                       </pic:nvPicPr>
                       <pic:blipFill>
@@ -1818,12 +1846,12 @@
                 <wp:extent cx="3252788" cy="543721"/>
                 <wp:effectExtent b="0" l="0" r="0" t="0"/>
                 <wp:wrapNone/>
-                <wp:docPr id="12" name="image14.png"/>
+                <wp:docPr id="12" name="image24.png"/>
                 <a:graphic>
                   <a:graphicData uri="http://schemas.openxmlformats.org/drawingml/2006/picture">
                     <pic:pic>
                       <pic:nvPicPr>
-                        <pic:cNvPr id="0" name="image14.png"/>
+                        <pic:cNvPr id="0" name="image24.png"/>
                         <pic:cNvPicPr preferRelativeResize="0"/>
                       </pic:nvPicPr>
                       <pic:blipFill>
@@ -1963,12 +1991,12 @@
                 <wp:extent cx="3252788" cy="543721"/>
                 <wp:effectExtent b="0" l="0" r="0" t="0"/>
                 <wp:wrapNone/>
-                <wp:docPr id="3" name="image3.png"/>
+                <wp:docPr id="3" name="image14.png"/>
                 <a:graphic>
                   <a:graphicData uri="http://schemas.openxmlformats.org/drawingml/2006/picture">
                     <pic:pic>
                       <pic:nvPicPr>
-                        <pic:cNvPr id="0" name="image3.png"/>
+                        <pic:cNvPr id="0" name="image14.png"/>
                         <pic:cNvPicPr preferRelativeResize="0"/>
                       </pic:nvPicPr>
                       <pic:blipFill>
@@ -2108,12 +2136,12 @@
                 <wp:extent cx="3252788" cy="543721"/>
                 <wp:effectExtent b="0" l="0" r="0" t="0"/>
                 <wp:wrapNone/>
-                <wp:docPr id="18" name="image26.png"/>
+                <wp:docPr id="18" name="image33.png"/>
                 <a:graphic>
                   <a:graphicData uri="http://schemas.openxmlformats.org/drawingml/2006/picture">
                     <pic:pic>
                       <pic:nvPicPr>
-                        <pic:cNvPr id="0" name="image26.png"/>
+                        <pic:cNvPr id="0" name="image33.png"/>
                         <pic:cNvPicPr preferRelativeResize="0"/>
                       </pic:nvPicPr>
                       <pic:blipFill>
@@ -2152,12 +2180,12 @@
             <wp:extent cx="1371600" cy="1344168"/>
             <wp:effectExtent b="0" l="0" r="0" t="0"/>
             <wp:wrapSquare wrapText="bothSides" distB="114300" distT="114300" distL="114300" distR="114300"/>
-            <wp:docPr id="30" name="image34.gif"/>
+            <wp:docPr id="30" name="image11.gif"/>
             <a:graphic>
               <a:graphicData uri="http://schemas.openxmlformats.org/drawingml/2006/picture">
                 <pic:pic>
                   <pic:nvPicPr>
-                    <pic:cNvPr id="0" name="image34.gif"/>
+                    <pic:cNvPr id="0" name="image11.gif"/>
                     <pic:cNvPicPr preferRelativeResize="0"/>
                   </pic:nvPicPr>
                   <pic:blipFill>
@@ -2295,12 +2323,12 @@
                 <wp:extent cx="3252788" cy="543721"/>
                 <wp:effectExtent b="0" l="0" r="0" t="0"/>
                 <wp:wrapNone/>
-                <wp:docPr id="7" name="image8.png"/>
+                <wp:docPr id="7" name="image19.png"/>
                 <a:graphic>
                   <a:graphicData uri="http://schemas.openxmlformats.org/drawingml/2006/picture">
                     <pic:pic>
                       <pic:nvPicPr>
-                        <pic:cNvPr id="0" name="image8.png"/>
+                        <pic:cNvPr id="0" name="image19.png"/>
                         <pic:cNvPicPr preferRelativeResize="0"/>
                       </pic:nvPicPr>
                       <pic:blipFill>
@@ -2440,12 +2468,12 @@
                 <wp:extent cx="3252788" cy="543721"/>
                 <wp:effectExtent b="0" l="0" r="0" t="0"/>
                 <wp:wrapNone/>
-                <wp:docPr id="11" name="image12.png"/>
+                <wp:docPr id="11" name="image23.png"/>
                 <a:graphic>
                   <a:graphicData uri="http://schemas.openxmlformats.org/drawingml/2006/picture">
                     <pic:pic>
                       <pic:nvPicPr>
-                        <pic:cNvPr id="0" name="image12.png"/>
+                        <pic:cNvPr id="0" name="image23.png"/>
                         <pic:cNvPicPr preferRelativeResize="0"/>
                       </pic:nvPicPr>
                       <pic:blipFill>
@@ -2585,12 +2613,12 @@
                 <wp:extent cx="3252788" cy="543721"/>
                 <wp:effectExtent b="0" l="0" r="0" t="0"/>
                 <wp:wrapNone/>
-                <wp:docPr id="1" name="image1.png"/>
+                <wp:docPr id="1" name="image6.png"/>
                 <a:graphic>
                   <a:graphicData uri="http://schemas.openxmlformats.org/drawingml/2006/picture">
                     <pic:pic>
                       <pic:nvPicPr>
-                        <pic:cNvPr id="0" name="image1.png"/>
+                        <pic:cNvPr id="0" name="image6.png"/>
                         <pic:cNvPicPr preferRelativeResize="0"/>
                       </pic:nvPicPr>
                       <pic:blipFill>
@@ -2854,12 +2882,12 @@
                 <wp:extent cx="3252788" cy="543721"/>
                 <wp:effectExtent b="0" l="0" r="0" t="0"/>
                 <wp:wrapNone/>
-                <wp:docPr id="17" name="image25.png"/>
+                <wp:docPr id="17" name="image32.png"/>
                 <a:graphic>
                   <a:graphicData uri="http://schemas.openxmlformats.org/drawingml/2006/picture">
                     <pic:pic>
                       <pic:nvPicPr>
-                        <pic:cNvPr id="0" name="image25.png"/>
+                        <pic:cNvPr id="0" name="image32.png"/>
                         <pic:cNvPicPr preferRelativeResize="0"/>
                       </pic:nvPicPr>
                       <pic:blipFill>
@@ -2926,12 +2954,12 @@
             <wp:extent cx="1379668" cy="1371600"/>
             <wp:effectExtent b="0" l="0" r="0" t="0"/>
             <wp:wrapSquare wrapText="bothSides" distB="114300" distT="114300" distL="114300" distR="114300"/>
-            <wp:docPr id="24" name="image19.gif"/>
+            <wp:docPr id="24" name="image1.gif"/>
             <a:graphic>
               <a:graphicData uri="http://schemas.openxmlformats.org/drawingml/2006/picture">
                 <pic:pic>
                   <pic:nvPicPr>
-                    <pic:cNvPr id="0" name="image19.gif"/>
+                    <pic:cNvPr id="0" name="image1.gif"/>
                     <pic:cNvPicPr preferRelativeResize="0"/>
                   </pic:nvPicPr>
                   <pic:blipFill>
@@ -3260,12 +3288,12 @@
                 <wp:extent cx="3252788" cy="543721"/>
                 <wp:effectExtent b="0" l="0" r="0" t="0"/>
                 <wp:wrapNone/>
-                <wp:docPr id="14" name="image22.png"/>
+                <wp:docPr id="14" name="image28.png"/>
                 <a:graphic>
                   <a:graphicData uri="http://schemas.openxmlformats.org/drawingml/2006/picture">
                     <pic:pic>
                       <pic:nvPicPr>
-                        <pic:cNvPr id="0" name="image22.png"/>
+                        <pic:cNvPr id="0" name="image28.png"/>
                         <pic:cNvPicPr preferRelativeResize="0"/>
                       </pic:nvPicPr>
                       <pic:blipFill>
@@ -3391,12 +3419,12 @@
             <wp:extent cx="1385316" cy="1371600"/>
             <wp:effectExtent b="0" l="0" r="0" t="0"/>
             <wp:wrapSquare wrapText="bothSides" distB="114300" distT="114300" distL="114300" distR="114300"/>
-            <wp:docPr id="27" name="image16.gif"/>
+            <wp:docPr id="27" name="image8.gif"/>
             <a:graphic>
               <a:graphicData uri="http://schemas.openxmlformats.org/drawingml/2006/picture">
                 <pic:pic>
                   <pic:nvPicPr>
-                    <pic:cNvPr id="0" name="image16.gif"/>
+                    <pic:cNvPr id="0" name="image8.gif"/>
                     <pic:cNvPicPr preferRelativeResize="0"/>
                   </pic:nvPicPr>
                   <pic:blipFill>
@@ -3664,12 +3692,12 @@
                 <wp:extent cx="3252788" cy="543721"/>
                 <wp:effectExtent b="0" l="0" r="0" t="0"/>
                 <wp:wrapSquare wrapText="bothSides" distB="114300" distT="114300" distL="114300" distR="114300"/>
-                <wp:docPr id="2" name="image2.png"/>
+                <wp:docPr id="2" name="image13.png"/>
                 <a:graphic>
                   <a:graphicData uri="http://schemas.openxmlformats.org/drawingml/2006/picture">
                     <pic:pic>
                       <pic:nvPicPr>
-                        <pic:cNvPr id="0" name="image2.png"/>
+                        <pic:cNvPr id="0" name="image13.png"/>
                         <pic:cNvPicPr preferRelativeResize="0"/>
                       </pic:nvPicPr>
                       <pic:blipFill>
@@ -3737,12 +3765,12 @@
             <wp:extent cx="1385316" cy="1371600"/>
             <wp:effectExtent b="0" l="0" r="0" t="0"/>
             <wp:wrapSquare wrapText="bothSides" distB="114300" distT="114300" distL="114300" distR="114300"/>
-            <wp:docPr id="21" name="image13.gif"/>
+            <wp:docPr id="21" name="image10.gif"/>
             <a:graphic>
               <a:graphicData uri="http://schemas.openxmlformats.org/drawingml/2006/picture">
                 <pic:pic>
                   <pic:nvPicPr>
-                    <pic:cNvPr id="0" name="image13.gif"/>
+                    <pic:cNvPr id="0" name="image10.gif"/>
                     <pic:cNvPicPr preferRelativeResize="0"/>
                   </pic:nvPicPr>
                   <pic:blipFill>
@@ -4026,12 +4054,12 @@
                 <wp:extent cx="2900363" cy="542925"/>
                 <wp:effectExtent b="0" l="0" r="0" t="0"/>
                 <wp:wrapSquare wrapText="bothSides" distB="114300" distT="114300" distL="114300" distR="114300"/>
-                <wp:docPr id="20" name="image29.png"/>
+                <wp:docPr id="20" name="image35.png"/>
                 <a:graphic>
                   <a:graphicData uri="http://schemas.openxmlformats.org/drawingml/2006/picture">
                     <pic:pic>
                       <pic:nvPicPr>
-                        <pic:cNvPr id="0" name="image29.png"/>
+                        <pic:cNvPr id="0" name="image35.png"/>
                         <pic:cNvPicPr preferRelativeResize="0"/>
                       </pic:nvPicPr>
                       <pic:blipFill>
@@ -4070,12 +4098,12 @@
             <wp:extent cx="1385316" cy="1371600"/>
             <wp:effectExtent b="0" l="0" r="0" t="0"/>
             <wp:wrapSquare wrapText="bothSides" distB="114300" distT="114300" distL="114300" distR="114300"/>
-            <wp:docPr id="31" name="image30.gif"/>
+            <wp:docPr id="31" name="image12.gif"/>
             <a:graphic>
               <a:graphicData uri="http://schemas.openxmlformats.org/drawingml/2006/picture">
                 <pic:pic>
                   <pic:nvPicPr>
-                    <pic:cNvPr id="0" name="image30.gif"/>
+                    <pic:cNvPr id="0" name="image12.gif"/>
                     <pic:cNvPicPr preferRelativeResize="0"/>
                   </pic:nvPicPr>
                   <pic:blipFill>
@@ -4174,7 +4202,7 @@
           <w:szCs w:val="28"/>
           <w:rtl w:val="0"/>
         </w:rPr>
-        <w:t xml:space="preserve">Tijd analyse en keuze:</w:t>
+        <w:t xml:space="preserve">Tijd analyse en keuze</w:t>
       </w:r>
     </w:p>
     <w:p>
@@ -4228,12 +4256,12 @@
             <wp:extent cx="3648075" cy="2435396"/>
             <wp:effectExtent b="0" l="0" r="0" t="0"/>
             <wp:wrapSquare wrapText="bothSides" distB="114300" distT="114300" distL="114300" distR="114300"/>
-            <wp:docPr id="35" name="image32.png"/>
+            <wp:docPr id="35" name="image29.png"/>
             <a:graphic>
               <a:graphicData uri="http://schemas.openxmlformats.org/drawingml/2006/picture">
                 <pic:pic>
                   <pic:nvPicPr>
-                    <pic:cNvPr id="0" name="image32.png"/>
+                    <pic:cNvPr id="0" name="image29.png"/>
                     <pic:cNvPicPr preferRelativeResize="0"/>
                   </pic:nvPicPr>
                   <pic:blipFill>
@@ -4371,12 +4399,12 @@
                 <wp:extent cx="2900363" cy="484811"/>
                 <wp:effectExtent b="0" l="0" r="0" t="0"/>
                 <wp:wrapSquare wrapText="bothSides" distB="114300" distT="114300" distL="114300" distR="114300"/>
-                <wp:docPr id="4" name="image5.png"/>
+                <wp:docPr id="4" name="image15.png"/>
                 <a:graphic>
                   <a:graphicData uri="http://schemas.openxmlformats.org/drawingml/2006/picture">
                     <pic:pic>
                       <pic:nvPicPr>
-                        <pic:cNvPr id="0" name="image5.png"/>
+                        <pic:cNvPr id="0" name="image15.png"/>
                         <pic:cNvPicPr preferRelativeResize="0"/>
                       </pic:nvPicPr>
                       <pic:blipFill>
@@ -4415,12 +4443,12 @@
             <wp:extent cx="3657600" cy="2427159"/>
             <wp:effectExtent b="0" l="0" r="0" t="0"/>
             <wp:wrapSquare wrapText="bothSides" distB="114300" distT="114300" distL="114300" distR="114300"/>
-            <wp:docPr id="34" name="image33.png"/>
+            <wp:docPr id="34" name="image16.png"/>
             <a:graphic>
               <a:graphicData uri="http://schemas.openxmlformats.org/drawingml/2006/picture">
                 <pic:pic>
                   <pic:nvPicPr>
-                    <pic:cNvPr id="0" name="image33.png"/>
+                    <pic:cNvPr id="0" name="image16.png"/>
                     <pic:cNvPicPr preferRelativeResize="0"/>
                   </pic:nvPicPr>
                   <pic:blipFill>
@@ -4558,12 +4586,12 @@
                 <wp:extent cx="2900363" cy="484811"/>
                 <wp:effectExtent b="0" l="0" r="0" t="0"/>
                 <wp:wrapSquare wrapText="bothSides" distB="114300" distT="114300" distL="114300" distR="114300"/>
-                <wp:docPr id="5" name="image6.png"/>
+                <wp:docPr id="5" name="image17.png"/>
                 <a:graphic>
                   <a:graphicData uri="http://schemas.openxmlformats.org/drawingml/2006/picture">
                     <pic:pic>
                       <pic:nvPicPr>
-                        <pic:cNvPr id="0" name="image6.png"/>
+                        <pic:cNvPr id="0" name="image17.png"/>
                         <pic:cNvPicPr preferRelativeResize="0"/>
                       </pic:nvPicPr>
                       <pic:blipFill>
@@ -4602,12 +4630,12 @@
             <wp:extent cx="3657600" cy="2427159"/>
             <wp:effectExtent b="0" l="0" r="0" t="0"/>
             <wp:wrapSquare wrapText="bothSides" distB="114300" distT="114300" distL="114300" distR="114300"/>
-            <wp:docPr id="25" name="image17.png"/>
+            <wp:docPr id="25" name="image3.png"/>
             <a:graphic>
               <a:graphicData uri="http://schemas.openxmlformats.org/drawingml/2006/picture">
                 <pic:pic>
                   <pic:nvPicPr>
-                    <pic:cNvPr id="0" name="image17.png"/>
+                    <pic:cNvPr id="0" name="image3.png"/>
                     <pic:cNvPicPr preferRelativeResize="0"/>
                   </pic:nvPicPr>
                   <pic:blipFill>
@@ -4745,12 +4773,12 @@
                 <wp:extent cx="2900363" cy="484811"/>
                 <wp:effectExtent b="0" l="0" r="0" t="0"/>
                 <wp:wrapSquare wrapText="bothSides" distB="114300" distT="114300" distL="114300" distR="114300"/>
-                <wp:docPr id="16" name="image24.png"/>
+                <wp:docPr id="16" name="image31.png"/>
                 <a:graphic>
                   <a:graphicData uri="http://schemas.openxmlformats.org/drawingml/2006/picture">
                     <pic:pic>
                       <pic:nvPicPr>
-                        <pic:cNvPr id="0" name="image24.png"/>
+                        <pic:cNvPr id="0" name="image31.png"/>
                         <pic:cNvPicPr preferRelativeResize="0"/>
                       </pic:nvPicPr>
                       <pic:blipFill>
@@ -5023,12 +5051,12 @@
                 <wp:extent cx="2900363" cy="484811"/>
                 <wp:effectExtent b="0" l="0" r="0" t="0"/>
                 <wp:wrapSquare wrapText="bothSides" distB="114300" distT="114300" distL="114300" distR="114300"/>
-                <wp:docPr id="13" name="image21.png"/>
+                <wp:docPr id="13" name="image26.png"/>
                 <a:graphic>
                   <a:graphicData uri="http://schemas.openxmlformats.org/drawingml/2006/picture">
                     <pic:pic>
                       <pic:nvPicPr>
-                        <pic:cNvPr id="0" name="image21.png"/>
+                        <pic:cNvPr id="0" name="image26.png"/>
                         <pic:cNvPicPr preferRelativeResize="0"/>
                       </pic:nvPicPr>
                       <pic:blipFill>
@@ -5088,12 +5116,12 @@
             <wp:extent cx="1581150" cy="1571625"/>
             <wp:effectExtent b="0" l="0" r="0" t="0"/>
             <wp:wrapSquare wrapText="bothSides" distB="114300" distT="114300" distL="114300" distR="114300"/>
-            <wp:docPr id="28" name="image20.gif"/>
+            <wp:docPr id="28" name="image5.gif"/>
             <a:graphic>
               <a:graphicData uri="http://schemas.openxmlformats.org/drawingml/2006/picture">
                 <pic:pic>
                   <pic:nvPicPr>
-                    <pic:cNvPr id="0" name="image20.gif"/>
+                    <pic:cNvPr id="0" name="image5.gif"/>
                     <pic:cNvPicPr preferRelativeResize="0"/>
                   </pic:nvPicPr>
                   <pic:blipFill>
@@ -5304,12 +5332,12 @@
                 <wp:extent cx="2900363" cy="484811"/>
                 <wp:effectExtent b="0" l="0" r="0" t="0"/>
                 <wp:wrapSquare wrapText="bothSides" distB="114300" distT="114300" distL="114300" distR="114300"/>
-                <wp:docPr id="19" name="image27.png"/>
+                <wp:docPr id="19" name="image34.png"/>
                 <a:graphic>
                   <a:graphicData uri="http://schemas.openxmlformats.org/drawingml/2006/picture">
                     <pic:pic>
                       <pic:nvPicPr>
-                        <pic:cNvPr id="0" name="image27.png"/>
+                        <pic:cNvPr id="0" name="image34.png"/>
                         <pic:cNvPicPr preferRelativeResize="0"/>
                       </pic:nvPicPr>
                       <pic:blipFill>
@@ -5378,12 +5406,12 @@
             <wp:extent cx="1581150" cy="1571625"/>
             <wp:effectExtent b="0" l="0" r="0" t="0"/>
             <wp:wrapSquare wrapText="bothSides" distB="114300" distT="114300" distL="114300" distR="114300"/>
-            <wp:docPr id="22" name="image18.gif"/>
+            <wp:docPr id="22" name="image4.gif"/>
             <a:graphic>
               <a:graphicData uri="http://schemas.openxmlformats.org/drawingml/2006/picture">
                 <pic:pic>
                   <pic:nvPicPr>
-                    <pic:cNvPr id="0" name="image18.gif"/>
+                    <pic:cNvPr id="0" name="image4.gif"/>
                     <pic:cNvPicPr preferRelativeResize="0"/>
                   </pic:nvPicPr>
                   <pic:blipFill>
@@ -5425,7 +5453,7 @@
           <w:szCs w:val="28"/>
           <w:rtl w:val="0"/>
         </w:rPr>
-        <w:t xml:space="preserve">Tijd tests en keuze</w:t>
+        <w:t xml:space="preserve">Tijd analyse en keuze</w:t>
       </w:r>
     </w:p>
     <w:p>
@@ -5456,12 +5484,12 @@
             <wp:extent cx="3653852" cy="2743200"/>
             <wp:effectExtent b="0" l="0" r="0" t="0"/>
             <wp:wrapSquare wrapText="bothSides" distB="114300" distT="114300" distL="114300" distR="114300"/>
-            <wp:docPr id="23" name="image15.png"/>
+            <wp:docPr id="23" name="image2.png"/>
             <a:graphic>
               <a:graphicData uri="http://schemas.openxmlformats.org/drawingml/2006/picture">
                 <pic:pic>
                   <pic:nvPicPr>
-                    <pic:cNvPr id="0" name="image15.png"/>
+                    <pic:cNvPr id="0" name="image2.png"/>
                     <pic:cNvPicPr preferRelativeResize="0"/>
                   </pic:nvPicPr>
                   <pic:blipFill>
@@ -5599,12 +5627,12 @@
                 <wp:extent cx="2900363" cy="484811"/>
                 <wp:effectExtent b="0" l="0" r="0" t="0"/>
                 <wp:wrapSquare wrapText="bothSides" distB="114300" distT="114300" distL="114300" distR="114300"/>
-                <wp:docPr id="6" name="image7.png"/>
+                <wp:docPr id="6" name="image18.png"/>
                 <a:graphic>
                   <a:graphicData uri="http://schemas.openxmlformats.org/drawingml/2006/picture">
                     <pic:pic>
                       <pic:nvPicPr>
-                        <pic:cNvPr id="0" name="image7.png"/>
+                        <pic:cNvPr id="0" name="image18.png"/>
                         <pic:cNvPicPr preferRelativeResize="0"/>
                       </pic:nvPicPr>
                       <pic:blipFill>
@@ -5677,12 +5705,12 @@
             <wp:extent cx="3653852" cy="2743200"/>
             <wp:effectExtent b="0" l="0" r="0" t="0"/>
             <wp:wrapSquare wrapText="bothSides" distB="114300" distT="114300" distL="114300" distR="114300"/>
-            <wp:docPr id="33" name="image28.png"/>
+            <wp:docPr id="33" name="image25.png"/>
             <a:graphic>
               <a:graphicData uri="http://schemas.openxmlformats.org/drawingml/2006/picture">
                 <pic:pic>
                   <pic:nvPicPr>
-                    <pic:cNvPr id="0" name="image28.png"/>
+                    <pic:cNvPr id="0" name="image25.png"/>
                     <pic:cNvPicPr preferRelativeResize="0"/>
                   </pic:nvPicPr>
                   <pic:blipFill>
@@ -5820,12 +5848,12 @@
                 <wp:extent cx="2900363" cy="484811"/>
                 <wp:effectExtent b="0" l="0" r="0" t="0"/>
                 <wp:wrapSquare wrapText="bothSides" distB="114300" distT="114300" distL="114300" distR="114300"/>
-                <wp:docPr id="10" name="image11.png"/>
+                <wp:docPr id="10" name="image22.png"/>
                 <a:graphic>
                   <a:graphicData uri="http://schemas.openxmlformats.org/drawingml/2006/picture">
                     <pic:pic>
                       <pic:nvPicPr>
-                        <pic:cNvPr id="0" name="image11.png"/>
+                        <pic:cNvPr id="0" name="image22.png"/>
                         <pic:cNvPicPr preferRelativeResize="0"/>
                       </pic:nvPicPr>
                       <pic:blipFill>
@@ -5864,12 +5892,12 @@
             <wp:extent cx="3653852" cy="2743200"/>
             <wp:effectExtent b="0" l="0" r="0" t="0"/>
             <wp:wrapSquare wrapText="bothSides" distB="114300" distT="114300" distL="114300" distR="114300"/>
-            <wp:docPr id="26" name="image4.png"/>
+            <wp:docPr id="26" name="image7.png"/>
             <a:graphic>
               <a:graphicData uri="http://schemas.openxmlformats.org/drawingml/2006/picture">
                 <pic:pic>
                   <pic:nvPicPr>
-                    <pic:cNvPr id="0" name="image4.png"/>
+                    <pic:cNvPr id="0" name="image7.png"/>
                     <pic:cNvPicPr preferRelativeResize="0"/>
                   </pic:nvPicPr>
                   <pic:blipFill>
@@ -6007,12 +6035,12 @@
                 <wp:extent cx="2900363" cy="484811"/>
                 <wp:effectExtent b="0" l="0" r="0" t="0"/>
                 <wp:wrapSquare wrapText="bothSides" distB="114300" distT="114300" distL="114300" distR="114300"/>
-                <wp:docPr id="15" name="image23.png"/>
+                <wp:docPr id="15" name="image30.png"/>
                 <a:graphic>
                   <a:graphicData uri="http://schemas.openxmlformats.org/drawingml/2006/picture">
                     <pic:pic>
                       <pic:nvPicPr>
-                        <pic:cNvPr id="0" name="image23.png"/>
+                        <pic:cNvPr id="0" name="image30.png"/>
                         <pic:cNvPicPr preferRelativeResize="0"/>
                       </pic:nvPicPr>
                       <pic:blipFill>
